--- a/Windsurfing_stuff/Windsurfing.docx
+++ b/Windsurfing_stuff/Windsurfing.docx
@@ -36,7 +36,7 @@
     </w:p>
     <w:p>
       <w:pPr>
-        <w:pStyle w:val="Akapitzlist"/>
+        <w:pStyle w:val="ListParagraph"/>
         <w:numPr>
           <w:ilvl w:val="0"/>
           <w:numId w:val="1"/>
@@ -56,7 +56,7 @@
     </w:p>
     <w:p>
       <w:pPr>
-        <w:pStyle w:val="Akapitzlist"/>
+        <w:pStyle w:val="ListParagraph"/>
         <w:numPr>
           <w:ilvl w:val="0"/>
           <w:numId w:val="1"/>
@@ -76,7 +76,7 @@
     </w:p>
     <w:p>
       <w:pPr>
-        <w:pStyle w:val="Akapitzlist"/>
+        <w:pStyle w:val="ListParagraph"/>
         <w:numPr>
           <w:ilvl w:val="0"/>
           <w:numId w:val="1"/>
@@ -96,7 +96,7 @@
     </w:p>
     <w:p>
       <w:pPr>
-        <w:pStyle w:val="Akapitzlist"/>
+        <w:pStyle w:val="ListParagraph"/>
         <w:numPr>
           <w:ilvl w:val="0"/>
           <w:numId w:val="1"/>
@@ -111,8 +111,17 @@
           <w:sz w:val="24"/>
           <w:lang w:val="en-US"/>
         </w:rPr>
-        <w:t>Payment methods</w:t>
-      </w:r>
+        <w:t>Payment</w:t>
+      </w:r>
+      <w:r>
+        <w:rPr>
+          <w:sz w:val="24"/>
+          <w:lang w:val="en-US"/>
+        </w:rPr>
+        <w:t>s</w:t>
+      </w:r>
+      <w:bookmarkStart w:id="0" w:name="_GoBack"/>
+      <w:bookmarkEnd w:id="0"/>
     </w:p>
     <w:p>
       <w:pPr>
@@ -224,8 +233,6 @@
         </w:rPr>
         <w:t>Table containing payment methods allows the company to store all the information about both finished and unfinished payments.</w:t>
       </w:r>
-      <w:bookmarkStart w:id="0" w:name="_GoBack"/>
-      <w:bookmarkEnd w:id="0"/>
     </w:p>
     <w:p>
       <w:pPr>
@@ -759,17 +766,17 @@
     <w:lsdException w:name="Hashtag" w:semiHidden="1" w:unhideWhenUsed="1"/>
     <w:lsdException w:name="Unresolved Mention" w:semiHidden="1" w:unhideWhenUsed="1"/>
   </w:latentStyles>
-  <w:style w:type="paragraph" w:default="1" w:styleId="Normalny">
+  <w:style w:type="paragraph" w:default="1" w:styleId="Normal">
     <w:name w:val="Normal"/>
     <w:qFormat/>
   </w:style>
-  <w:style w:type="character" w:default="1" w:styleId="Domylnaczcionkaakapitu">
+  <w:style w:type="character" w:default="1" w:styleId="DefaultParagraphFont">
     <w:name w:val="Default Paragraph Font"/>
     <w:uiPriority w:val="1"/>
     <w:semiHidden/>
     <w:unhideWhenUsed/>
   </w:style>
-  <w:style w:type="table" w:default="1" w:styleId="Standardowy">
+  <w:style w:type="table" w:default="1" w:styleId="TableNormal">
     <w:name w:val="Normal Table"/>
     <w:uiPriority w:val="99"/>
     <w:semiHidden/>
@@ -784,15 +791,15 @@
       </w:tblCellMar>
     </w:tblPr>
   </w:style>
-  <w:style w:type="numbering" w:default="1" w:styleId="Bezlisty">
+  <w:style w:type="numbering" w:default="1" w:styleId="NoList">
     <w:name w:val="No List"/>
     <w:uiPriority w:val="99"/>
     <w:semiHidden/>
     <w:unhideWhenUsed/>
   </w:style>
-  <w:style w:type="paragraph" w:styleId="Akapitzlist">
+  <w:style w:type="paragraph" w:styleId="ListParagraph">
     <w:name w:val="List Paragraph"/>
-    <w:basedOn w:val="Normalny"/>
+    <w:basedOn w:val="Normal"/>
     <w:uiPriority w:val="34"/>
     <w:qFormat/>
     <w:rsid w:val="00084962"/>

--- a/Windsurfing_stuff/Windsurfing.docx
+++ b/Windsurfing_stuff/Windsurfing.docx
@@ -4,18 +4,158 @@
   <w:body>
     <w:p>
       <w:pPr>
+        <w:ind w:left="360"/>
+        <w:jc w:val="center"/>
+        <w:rPr>
+          <w:sz w:val="56"/>
+          <w:lang w:val="en-US"/>
+        </w:rPr>
+      </w:pPr>
+      <w:bookmarkStart w:id="0" w:name="_GoBack"/>
+      <w:bookmarkEnd w:id="0"/>
+      <w:r>
+        <w:rPr>
+          <w:sz w:val="56"/>
+          <w:lang w:val="en-US"/>
+        </w:rPr>
+        <w:t>Database description</w:t>
+      </w:r>
+    </w:p>
+    <w:p>
+      <w:pPr>
         <w:ind w:firstLine="360"/>
         <w:rPr>
           <w:sz w:val="24"/>
           <w:lang w:val="en-US"/>
         </w:rPr>
       </w:pPr>
-      <w:r>
-        <w:rPr>
-          <w:sz w:val="24"/>
-          <w:lang w:val="en-US"/>
-        </w:rPr>
-        <w:t xml:space="preserve">Purpose of this project is to create a database management system for windsurfing boards renting company. The system should make it possible to check all the information about the customers and boards and allow to make reservations. </w:t>
+    </w:p>
+    <w:p>
+      <w:pPr>
+        <w:ind w:firstLine="360"/>
+        <w:rPr>
+          <w:sz w:val="24"/>
+          <w:lang w:val="en-US"/>
+        </w:rPr>
+      </w:pPr>
+      <w:r>
+        <w:rPr>
+          <w:sz w:val="24"/>
+          <w:lang w:val="en-US"/>
+        </w:rPr>
+        <w:t>Windsurf.dk is a company that offers rental services for windsurfing equipment. The company requires a</w:t>
+      </w:r>
+      <w:r>
+        <w:rPr>
+          <w:sz w:val="24"/>
+          <w:lang w:val="en-US"/>
+        </w:rPr>
+        <w:t xml:space="preserve"> </w:t>
+      </w:r>
+      <w:r>
+        <w:rPr>
+          <w:sz w:val="24"/>
+          <w:lang w:val="en-US"/>
+        </w:rPr>
+        <w:t>database management system for</w:t>
+      </w:r>
+      <w:r>
+        <w:rPr>
+          <w:sz w:val="24"/>
+          <w:lang w:val="en-US"/>
+        </w:rPr>
+        <w:t xml:space="preserve"> </w:t>
+      </w:r>
+      <w:r>
+        <w:rPr>
+          <w:sz w:val="24"/>
+          <w:lang w:val="en-US"/>
+        </w:rPr>
+        <w:t xml:space="preserve">its products. </w:t>
+      </w:r>
+      <w:r>
+        <w:rPr>
+          <w:sz w:val="24"/>
+          <w:lang w:val="en-US"/>
+        </w:rPr>
+        <w:t xml:space="preserve">The system should make it possible to check all the </w:t>
+      </w:r>
+      <w:r>
+        <w:rPr>
+          <w:sz w:val="24"/>
+          <w:lang w:val="en-US"/>
+        </w:rPr>
+        <w:t>information about the customers,</w:t>
+      </w:r>
+      <w:r>
+        <w:rPr>
+          <w:sz w:val="24"/>
+          <w:lang w:val="en-US"/>
+        </w:rPr>
+        <w:t xml:space="preserve"> the</w:t>
+      </w:r>
+      <w:r>
+        <w:rPr>
+          <w:sz w:val="24"/>
+          <w:lang w:val="en-US"/>
+        </w:rPr>
+        <w:t xml:space="preserve"> employees,</w:t>
+      </w:r>
+      <w:r>
+        <w:rPr>
+          <w:sz w:val="24"/>
+          <w:lang w:val="en-US"/>
+        </w:rPr>
+        <w:t xml:space="preserve"> the</w:t>
+      </w:r>
+      <w:r>
+        <w:rPr>
+          <w:sz w:val="24"/>
+          <w:lang w:val="en-US"/>
+        </w:rPr>
+        <w:t xml:space="preserve"> equipment, </w:t>
+      </w:r>
+      <w:r>
+        <w:rPr>
+          <w:sz w:val="24"/>
+          <w:lang w:val="en-US"/>
+        </w:rPr>
+        <w:t>and</w:t>
+      </w:r>
+      <w:r>
+        <w:rPr>
+          <w:sz w:val="24"/>
+          <w:lang w:val="en-US"/>
+        </w:rPr>
+        <w:t xml:space="preserve"> to</w:t>
+      </w:r>
+      <w:r>
+        <w:rPr>
+          <w:sz w:val="24"/>
+          <w:lang w:val="en-US"/>
+        </w:rPr>
+        <w:t xml:space="preserve"> allow </w:t>
+      </w:r>
+      <w:r>
+        <w:rPr>
+          <w:sz w:val="24"/>
+          <w:lang w:val="en-US"/>
+        </w:rPr>
+        <w:t xml:space="preserve">making </w:t>
+      </w:r>
+      <w:r>
+        <w:rPr>
+          <w:sz w:val="24"/>
+          <w:lang w:val="en-US"/>
+        </w:rPr>
+        <w:t>rentals</w:t>
+      </w:r>
+      <w:r>
+        <w:rPr>
+          <w:sz w:val="24"/>
+          <w:lang w:val="en-US"/>
+        </w:rPr>
+        <w:t xml:space="preserve">. </w:t>
       </w:r>
       <w:proofErr w:type="gramStart"/>
       <w:r>
@@ -71,7 +211,7 @@
           <w:sz w:val="24"/>
           <w:lang w:val="en-US"/>
         </w:rPr>
-        <w:t>Boards</w:t>
+        <w:t>Equipment</w:t>
       </w:r>
     </w:p>
     <w:p>
@@ -111,6 +251,26 @@
           <w:sz w:val="24"/>
           <w:lang w:val="en-US"/>
         </w:rPr>
+        <w:t>Employees</w:t>
+      </w:r>
+    </w:p>
+    <w:p>
+      <w:pPr>
+        <w:pStyle w:val="ListParagraph"/>
+        <w:numPr>
+          <w:ilvl w:val="0"/>
+          <w:numId w:val="1"/>
+        </w:numPr>
+        <w:rPr>
+          <w:sz w:val="24"/>
+          <w:lang w:val="en-US"/>
+        </w:rPr>
+      </w:pPr>
+      <w:r>
+        <w:rPr>
+          <w:sz w:val="24"/>
+          <w:lang w:val="en-US"/>
+        </w:rPr>
         <w:t>Payment</w:t>
       </w:r>
       <w:r>
@@ -120,8 +280,109 @@
         </w:rPr>
         <w:t>s</w:t>
       </w:r>
-      <w:bookmarkStart w:id="0" w:name="_GoBack"/>
-      <w:bookmarkEnd w:id="0"/>
+      <w:r>
+        <w:rPr>
+          <w:sz w:val="24"/>
+          <w:lang w:val="en-US"/>
+        </w:rPr>
+        <w:t xml:space="preserve"> </w:t>
+      </w:r>
+    </w:p>
+    <w:p>
+      <w:pPr>
+        <w:ind w:left="360"/>
+        <w:rPr>
+          <w:sz w:val="24"/>
+          <w:lang w:val="en-US"/>
+        </w:rPr>
+      </w:pPr>
+      <w:r>
+        <w:rPr>
+          <w:sz w:val="24"/>
+          <w:lang w:val="en-US"/>
+        </w:rPr>
+        <w:t>The main business rules of the database are:</w:t>
+      </w:r>
+    </w:p>
+    <w:p>
+      <w:pPr>
+        <w:pStyle w:val="ListParagraph"/>
+        <w:numPr>
+          <w:ilvl w:val="0"/>
+          <w:numId w:val="3"/>
+        </w:numPr>
+        <w:rPr>
+          <w:sz w:val="24"/>
+          <w:lang w:val="en-US"/>
+        </w:rPr>
+      </w:pPr>
+      <w:r>
+        <w:rPr>
+          <w:sz w:val="24"/>
+          <w:lang w:val="en-US"/>
+        </w:rPr>
+        <w:t>Customer rents equipment</w:t>
+      </w:r>
+    </w:p>
+    <w:p>
+      <w:pPr>
+        <w:pStyle w:val="ListParagraph"/>
+        <w:numPr>
+          <w:ilvl w:val="0"/>
+          <w:numId w:val="3"/>
+        </w:numPr>
+        <w:rPr>
+          <w:sz w:val="24"/>
+          <w:lang w:val="en-US"/>
+        </w:rPr>
+      </w:pPr>
+      <w:r>
+        <w:rPr>
+          <w:sz w:val="24"/>
+          <w:lang w:val="en-US"/>
+        </w:rPr>
+        <w:t>Customer makes payment</w:t>
+      </w:r>
+    </w:p>
+    <w:p>
+      <w:pPr>
+        <w:pStyle w:val="ListParagraph"/>
+        <w:numPr>
+          <w:ilvl w:val="0"/>
+          <w:numId w:val="3"/>
+        </w:numPr>
+        <w:rPr>
+          <w:sz w:val="24"/>
+          <w:lang w:val="en-US"/>
+        </w:rPr>
+      </w:pPr>
+      <w:r>
+        <w:rPr>
+          <w:sz w:val="24"/>
+          <w:lang w:val="en-US"/>
+        </w:rPr>
+        <w:t>Employees maintain equipment</w:t>
+      </w:r>
+    </w:p>
+    <w:p>
+      <w:pPr>
+        <w:pStyle w:val="ListParagraph"/>
+        <w:numPr>
+          <w:ilvl w:val="0"/>
+          <w:numId w:val="3"/>
+        </w:numPr>
+        <w:rPr>
+          <w:sz w:val="24"/>
+          <w:lang w:val="en-US"/>
+        </w:rPr>
+      </w:pPr>
+      <w:r>
+        <w:rPr>
+          <w:sz w:val="24"/>
+          <w:lang w:val="en-US"/>
+        </w:rPr>
+        <w:t>Manager supervises employees</w:t>
+      </w:r>
     </w:p>
     <w:p>
       <w:pPr>
@@ -152,7 +413,35 @@
           <w:sz w:val="24"/>
           <w:lang w:val="en-US"/>
         </w:rPr>
-        <w:t xml:space="preserve"> know about every reservation: its number, who made it, what was booked, when, for how long and what is the current payment status as well as the price for this given service.</w:t>
+        <w:t xml:space="preserve"> know about every reservation: its </w:t>
+      </w:r>
+      <w:r>
+        <w:rPr>
+          <w:sz w:val="24"/>
+          <w:lang w:val="en-US"/>
+        </w:rPr>
+        <w:t>ID</w:t>
+      </w:r>
+      <w:r>
+        <w:rPr>
+          <w:sz w:val="24"/>
+          <w:lang w:val="en-US"/>
+        </w:rPr>
+        <w:t xml:space="preserve">, who made it, what was booked, when, </w:t>
+      </w:r>
+      <w:r>
+        <w:rPr>
+          <w:sz w:val="24"/>
+          <w:lang w:val="en-US"/>
+        </w:rPr>
+        <w:t xml:space="preserve">until when </w:t>
+      </w:r>
+      <w:r>
+        <w:rPr>
+          <w:sz w:val="24"/>
+          <w:lang w:val="en-US"/>
+        </w:rPr>
+        <w:t>and what is the current payment status as well as the price for this given service.</w:t>
       </w:r>
     </w:p>
     <w:p>
@@ -168,7 +457,128 @@
           <w:sz w:val="24"/>
           <w:lang w:val="en-US"/>
         </w:rPr>
-        <w:t xml:space="preserve">Boards table contains all the data about boards the company own. It stores ids for every boards, their length, weight, date when the company got it, last maintenance date, </w:t>
+        <w:t xml:space="preserve">Equipment </w:t>
+      </w:r>
+      <w:r>
+        <w:rPr>
+          <w:sz w:val="24"/>
+          <w:lang w:val="en-US"/>
+        </w:rPr>
+        <w:t xml:space="preserve">table contains all the data about </w:t>
+      </w:r>
+      <w:r>
+        <w:rPr>
+          <w:sz w:val="24"/>
+          <w:lang w:val="en-US"/>
+        </w:rPr>
+        <w:t xml:space="preserve">the equipment </w:t>
+      </w:r>
+      <w:r>
+        <w:rPr>
+          <w:sz w:val="24"/>
+          <w:lang w:val="en-US"/>
+        </w:rPr>
+        <w:t>the company own</w:t>
+      </w:r>
+      <w:r>
+        <w:rPr>
+          <w:sz w:val="24"/>
+          <w:lang w:val="en-US"/>
+        </w:rPr>
+        <w:t>s</w:t>
+      </w:r>
+      <w:r>
+        <w:rPr>
+          <w:sz w:val="24"/>
+          <w:lang w:val="en-US"/>
+        </w:rPr>
+        <w:t xml:space="preserve">. It stores </w:t>
+      </w:r>
+      <w:r>
+        <w:rPr>
+          <w:sz w:val="24"/>
+          <w:lang w:val="en-US"/>
+        </w:rPr>
+        <w:t>ID</w:t>
+      </w:r>
+      <w:r>
+        <w:rPr>
+          <w:sz w:val="24"/>
+          <w:lang w:val="en-US"/>
+        </w:rPr>
+        <w:t xml:space="preserve">s for every </w:t>
+      </w:r>
+      <w:r>
+        <w:rPr>
+          <w:sz w:val="24"/>
+          <w:lang w:val="en-US"/>
+        </w:rPr>
+        <w:t>equipment</w:t>
+      </w:r>
+      <w:r>
+        <w:rPr>
+          <w:sz w:val="24"/>
+          <w:lang w:val="en-US"/>
+        </w:rPr>
+        <w:t xml:space="preserve">, date when the company </w:t>
+      </w:r>
+      <w:r>
+        <w:rPr>
+          <w:sz w:val="24"/>
+          <w:lang w:val="en-US"/>
+        </w:rPr>
+        <w:t xml:space="preserve">purchased </w:t>
+      </w:r>
+      <w:r>
+        <w:rPr>
+          <w:sz w:val="24"/>
+          <w:lang w:val="en-US"/>
+        </w:rPr>
+        <w:t>it</w:t>
+      </w:r>
+      <w:r>
+        <w:rPr>
+          <w:sz w:val="24"/>
+          <w:lang w:val="en-US"/>
+        </w:rPr>
+        <w:t>, rent price</w:t>
+      </w:r>
+      <w:r>
+        <w:rPr>
+          <w:sz w:val="24"/>
+          <w:lang w:val="en-US"/>
+        </w:rPr>
+        <w:t>, availability status</w:t>
+      </w:r>
+      <w:r>
+        <w:rPr>
+          <w:sz w:val="24"/>
+          <w:lang w:val="en-US"/>
+        </w:rPr>
+        <w:t xml:space="preserve"> and brand</w:t>
+      </w:r>
+      <w:r>
+        <w:rPr>
+          <w:sz w:val="24"/>
+          <w:lang w:val="en-US"/>
+        </w:rPr>
+        <w:t>.</w:t>
+      </w:r>
+    </w:p>
+    <w:p>
+      <w:pPr>
+        <w:ind w:firstLine="360"/>
+        <w:rPr>
+          <w:sz w:val="24"/>
+          <w:lang w:val="en-US"/>
+        </w:rPr>
+      </w:pPr>
+      <w:r>
+        <w:rPr>
+          <w:sz w:val="24"/>
+          <w:lang w:val="en-US"/>
+        </w:rPr>
+        <w:t xml:space="preserve">There are also 3 </w:t>
       </w:r>
       <w:proofErr w:type="spellStart"/>
       <w:r>
@@ -176,7 +586,7 @@
           <w:sz w:val="24"/>
           <w:lang w:val="en-US"/>
         </w:rPr>
-        <w:t>colour</w:t>
+        <w:t>subtables</w:t>
       </w:r>
       <w:proofErr w:type="spellEnd"/>
       <w:r>
@@ -184,7 +594,21 @@
           <w:sz w:val="24"/>
           <w:lang w:val="en-US"/>
         </w:rPr>
-        <w:t xml:space="preserve"> and price for renting.</w:t>
+        <w:t xml:space="preserve"> </w:t>
+      </w:r>
+      <w:r>
+        <w:rPr>
+          <w:sz w:val="24"/>
+          <w:lang w:val="en-US"/>
+        </w:rPr>
+        <w:t>(</w:t>
+      </w:r>
+      <w:r>
+        <w:rPr>
+          <w:sz w:val="24"/>
+          <w:lang w:val="en-US"/>
+        </w:rPr>
+        <w:t>Boards, Sails and Wetsuits), which inherit from the Equipment table. Additionally, the Boards and Sails table contains a type field (“Beginner”, “Intermediate” and “Advanced”). The Wetsuits table contains a size field.</w:t>
       </w:r>
     </w:p>
     <w:p>
@@ -202,36 +626,143 @@
         </w:rPr>
         <w:t xml:space="preserve">In the customers table the company can find all the information about every customer: their ID, name, </w:t>
       </w:r>
-      <w:proofErr w:type="spellStart"/>
-      <w:r>
-        <w:rPr>
-          <w:sz w:val="24"/>
-          <w:lang w:val="en-US"/>
-        </w:rPr>
-        <w:t>cpr</w:t>
-      </w:r>
-      <w:proofErr w:type="spellEnd"/>
-      <w:r>
-        <w:rPr>
-          <w:sz w:val="24"/>
-          <w:lang w:val="en-US"/>
-        </w:rPr>
-        <w:t>, date of birth as well as information when they made reservation and for how long.</w:t>
-      </w:r>
-    </w:p>
-    <w:p>
-      <w:pPr>
-        <w:rPr>
-          <w:sz w:val="24"/>
-          <w:lang w:val="en-US"/>
-        </w:rPr>
-      </w:pPr>
-      <w:r>
-        <w:rPr>
-          <w:sz w:val="24"/>
-          <w:lang w:val="en-US"/>
-        </w:rPr>
-        <w:t>Table containing payment methods allows the company to store all the information about both finished and unfinished payments.</w:t>
+      <w:r>
+        <w:rPr>
+          <w:sz w:val="24"/>
+          <w:lang w:val="en-US"/>
+        </w:rPr>
+        <w:t>identification number and date of birth.</w:t>
+      </w:r>
+    </w:p>
+    <w:p>
+      <w:pPr>
+        <w:rPr>
+          <w:sz w:val="24"/>
+          <w:lang w:val="en-US"/>
+        </w:rPr>
+      </w:pPr>
+      <w:r>
+        <w:rPr>
+          <w:sz w:val="24"/>
+          <w:lang w:val="en-US"/>
+        </w:rPr>
+        <w:t>Table containing payment methods allows the company to store all the information about both f</w:t>
+      </w:r>
+      <w:r>
+        <w:rPr>
+          <w:sz w:val="24"/>
+          <w:lang w:val="en-US"/>
+        </w:rPr>
+        <w:t>in</w:t>
+      </w:r>
+      <w:r>
+        <w:rPr>
+          <w:sz w:val="24"/>
+          <w:lang w:val="en-US"/>
+        </w:rPr>
+        <w:t>ished and unfinished payments (</w:t>
+      </w:r>
+      <w:r>
+        <w:rPr>
+          <w:sz w:val="24"/>
+          <w:lang w:val="en-US"/>
+        </w:rPr>
+        <w:t>payment ID, customer ID, method of payment, amount).</w:t>
+      </w:r>
+    </w:p>
+    <w:p>
+      <w:pPr>
+        <w:rPr>
+          <w:sz w:val="24"/>
+          <w:lang w:val="en-US"/>
+        </w:rPr>
+      </w:pPr>
+      <w:r>
+        <w:rPr>
+          <w:sz w:val="24"/>
+          <w:lang w:val="en-US"/>
+        </w:rPr>
+        <w:t>Types of relationships existing in our database:</w:t>
+      </w:r>
+    </w:p>
+    <w:p>
+      <w:pPr>
+        <w:pStyle w:val="ListParagraph"/>
+        <w:numPr>
+          <w:ilvl w:val="0"/>
+          <w:numId w:val="2"/>
+        </w:numPr>
+        <w:rPr>
+          <w:sz w:val="24"/>
+          <w:lang w:val="en-US"/>
+        </w:rPr>
+      </w:pPr>
+      <w:r>
+        <w:rPr>
+          <w:sz w:val="24"/>
+          <w:lang w:val="en-US"/>
+        </w:rPr>
+        <w:t>1 to 1: Rental – Payment</w:t>
+      </w:r>
+    </w:p>
+    <w:p>
+      <w:pPr>
+        <w:pStyle w:val="ListParagraph"/>
+        <w:numPr>
+          <w:ilvl w:val="0"/>
+          <w:numId w:val="2"/>
+        </w:numPr>
+        <w:rPr>
+          <w:sz w:val="24"/>
+          <w:lang w:val="en-US"/>
+        </w:rPr>
+      </w:pPr>
+      <w:r>
+        <w:rPr>
+          <w:sz w:val="24"/>
+          <w:lang w:val="en-US"/>
+        </w:rPr>
+        <w:t xml:space="preserve">1 to many: Customer – Rental, Rental – Equipment </w:t>
+      </w:r>
+    </w:p>
+    <w:p>
+      <w:pPr>
+        <w:pStyle w:val="ListParagraph"/>
+        <w:numPr>
+          <w:ilvl w:val="0"/>
+          <w:numId w:val="2"/>
+        </w:numPr>
+        <w:rPr>
+          <w:sz w:val="24"/>
+          <w:lang w:val="en-US"/>
+        </w:rPr>
+      </w:pPr>
+      <w:r>
+        <w:rPr>
+          <w:sz w:val="24"/>
+          <w:lang w:val="en-US"/>
+        </w:rPr>
+        <w:t>Recursive: Employee</w:t>
+      </w:r>
+    </w:p>
+    <w:p>
+      <w:pPr>
+        <w:pStyle w:val="ListParagraph"/>
+        <w:numPr>
+          <w:ilvl w:val="0"/>
+          <w:numId w:val="2"/>
+        </w:numPr>
+        <w:rPr>
+          <w:sz w:val="24"/>
+          <w:lang w:val="en-US"/>
+        </w:rPr>
+      </w:pPr>
+      <w:r>
+        <w:rPr>
+          <w:sz w:val="24"/>
+          <w:lang w:val="en-US"/>
+        </w:rPr>
+        <w:t>Many to many: Employee – Equipment (Attributes on relationship are included here)</w:t>
       </w:r>
     </w:p>
     <w:p>
@@ -366,8 +897,240 @@
       </w:rPr>
     </w:lvl>
   </w:abstractNum>
+  <w:abstractNum w:abstractNumId="1" w15:restartNumberingAfterBreak="0">
+    <w:nsid w:val="4CE0692D"/>
+    <w:multiLevelType w:val="hybridMultilevel"/>
+    <w:tmpl w:val="4C468F38"/>
+    <w:lvl w:ilvl="0" w:tplc="10000001">
+      <w:start w:val="1"/>
+      <w:numFmt w:val="bullet"/>
+      <w:lvlText w:val=""/>
+      <w:lvlJc w:val="left"/>
+      <w:pPr>
+        <w:ind w:left="720" w:hanging="360"/>
+      </w:pPr>
+      <w:rPr>
+        <w:rFonts w:ascii="Symbol" w:hAnsi="Symbol" w:hint="default"/>
+      </w:rPr>
+    </w:lvl>
+    <w:lvl w:ilvl="1" w:tplc="10000003" w:tentative="1">
+      <w:start w:val="1"/>
+      <w:numFmt w:val="bullet"/>
+      <w:lvlText w:val="o"/>
+      <w:lvlJc w:val="left"/>
+      <w:pPr>
+        <w:ind w:left="1440" w:hanging="360"/>
+      </w:pPr>
+      <w:rPr>
+        <w:rFonts w:ascii="Courier New" w:hAnsi="Courier New" w:cs="Courier New" w:hint="default"/>
+      </w:rPr>
+    </w:lvl>
+    <w:lvl w:ilvl="2" w:tplc="10000005" w:tentative="1">
+      <w:start w:val="1"/>
+      <w:numFmt w:val="bullet"/>
+      <w:lvlText w:val=""/>
+      <w:lvlJc w:val="left"/>
+      <w:pPr>
+        <w:ind w:left="2160" w:hanging="360"/>
+      </w:pPr>
+      <w:rPr>
+        <w:rFonts w:ascii="Wingdings" w:hAnsi="Wingdings" w:hint="default"/>
+      </w:rPr>
+    </w:lvl>
+    <w:lvl w:ilvl="3" w:tplc="10000001" w:tentative="1">
+      <w:start w:val="1"/>
+      <w:numFmt w:val="bullet"/>
+      <w:lvlText w:val=""/>
+      <w:lvlJc w:val="left"/>
+      <w:pPr>
+        <w:ind w:left="2880" w:hanging="360"/>
+      </w:pPr>
+      <w:rPr>
+        <w:rFonts w:ascii="Symbol" w:hAnsi="Symbol" w:hint="default"/>
+      </w:rPr>
+    </w:lvl>
+    <w:lvl w:ilvl="4" w:tplc="10000003" w:tentative="1">
+      <w:start w:val="1"/>
+      <w:numFmt w:val="bullet"/>
+      <w:lvlText w:val="o"/>
+      <w:lvlJc w:val="left"/>
+      <w:pPr>
+        <w:ind w:left="3600" w:hanging="360"/>
+      </w:pPr>
+      <w:rPr>
+        <w:rFonts w:ascii="Courier New" w:hAnsi="Courier New" w:cs="Courier New" w:hint="default"/>
+      </w:rPr>
+    </w:lvl>
+    <w:lvl w:ilvl="5" w:tplc="10000005" w:tentative="1">
+      <w:start w:val="1"/>
+      <w:numFmt w:val="bullet"/>
+      <w:lvlText w:val=""/>
+      <w:lvlJc w:val="left"/>
+      <w:pPr>
+        <w:ind w:left="4320" w:hanging="360"/>
+      </w:pPr>
+      <w:rPr>
+        <w:rFonts w:ascii="Wingdings" w:hAnsi="Wingdings" w:hint="default"/>
+      </w:rPr>
+    </w:lvl>
+    <w:lvl w:ilvl="6" w:tplc="10000001" w:tentative="1">
+      <w:start w:val="1"/>
+      <w:numFmt w:val="bullet"/>
+      <w:lvlText w:val=""/>
+      <w:lvlJc w:val="left"/>
+      <w:pPr>
+        <w:ind w:left="5040" w:hanging="360"/>
+      </w:pPr>
+      <w:rPr>
+        <w:rFonts w:ascii="Symbol" w:hAnsi="Symbol" w:hint="default"/>
+      </w:rPr>
+    </w:lvl>
+    <w:lvl w:ilvl="7" w:tplc="10000003" w:tentative="1">
+      <w:start w:val="1"/>
+      <w:numFmt w:val="bullet"/>
+      <w:lvlText w:val="o"/>
+      <w:lvlJc w:val="left"/>
+      <w:pPr>
+        <w:ind w:left="5760" w:hanging="360"/>
+      </w:pPr>
+      <w:rPr>
+        <w:rFonts w:ascii="Courier New" w:hAnsi="Courier New" w:cs="Courier New" w:hint="default"/>
+      </w:rPr>
+    </w:lvl>
+    <w:lvl w:ilvl="8" w:tplc="10000005" w:tentative="1">
+      <w:start w:val="1"/>
+      <w:numFmt w:val="bullet"/>
+      <w:lvlText w:val=""/>
+      <w:lvlJc w:val="left"/>
+      <w:pPr>
+        <w:ind w:left="6480" w:hanging="360"/>
+      </w:pPr>
+      <w:rPr>
+        <w:rFonts w:ascii="Wingdings" w:hAnsi="Wingdings" w:hint="default"/>
+      </w:rPr>
+    </w:lvl>
+  </w:abstractNum>
+  <w:abstractNum w:abstractNumId="2" w15:restartNumberingAfterBreak="0">
+    <w:nsid w:val="70DA30FD"/>
+    <w:multiLevelType w:val="hybridMultilevel"/>
+    <w:tmpl w:val="3A1494A2"/>
+    <w:lvl w:ilvl="0" w:tplc="10000001">
+      <w:start w:val="1"/>
+      <w:numFmt w:val="bullet"/>
+      <w:lvlText w:val=""/>
+      <w:lvlJc w:val="left"/>
+      <w:pPr>
+        <w:ind w:left="1080" w:hanging="360"/>
+      </w:pPr>
+      <w:rPr>
+        <w:rFonts w:ascii="Symbol" w:hAnsi="Symbol" w:hint="default"/>
+      </w:rPr>
+    </w:lvl>
+    <w:lvl w:ilvl="1" w:tplc="10000003" w:tentative="1">
+      <w:start w:val="1"/>
+      <w:numFmt w:val="bullet"/>
+      <w:lvlText w:val="o"/>
+      <w:lvlJc w:val="left"/>
+      <w:pPr>
+        <w:ind w:left="1800" w:hanging="360"/>
+      </w:pPr>
+      <w:rPr>
+        <w:rFonts w:ascii="Courier New" w:hAnsi="Courier New" w:cs="Courier New" w:hint="default"/>
+      </w:rPr>
+    </w:lvl>
+    <w:lvl w:ilvl="2" w:tplc="10000005" w:tentative="1">
+      <w:start w:val="1"/>
+      <w:numFmt w:val="bullet"/>
+      <w:lvlText w:val=""/>
+      <w:lvlJc w:val="left"/>
+      <w:pPr>
+        <w:ind w:left="2520" w:hanging="360"/>
+      </w:pPr>
+      <w:rPr>
+        <w:rFonts w:ascii="Wingdings" w:hAnsi="Wingdings" w:hint="default"/>
+      </w:rPr>
+    </w:lvl>
+    <w:lvl w:ilvl="3" w:tplc="10000001" w:tentative="1">
+      <w:start w:val="1"/>
+      <w:numFmt w:val="bullet"/>
+      <w:lvlText w:val=""/>
+      <w:lvlJc w:val="left"/>
+      <w:pPr>
+        <w:ind w:left="3240" w:hanging="360"/>
+      </w:pPr>
+      <w:rPr>
+        <w:rFonts w:ascii="Symbol" w:hAnsi="Symbol" w:hint="default"/>
+      </w:rPr>
+    </w:lvl>
+    <w:lvl w:ilvl="4" w:tplc="10000003" w:tentative="1">
+      <w:start w:val="1"/>
+      <w:numFmt w:val="bullet"/>
+      <w:lvlText w:val="o"/>
+      <w:lvlJc w:val="left"/>
+      <w:pPr>
+        <w:ind w:left="3960" w:hanging="360"/>
+      </w:pPr>
+      <w:rPr>
+        <w:rFonts w:ascii="Courier New" w:hAnsi="Courier New" w:cs="Courier New" w:hint="default"/>
+      </w:rPr>
+    </w:lvl>
+    <w:lvl w:ilvl="5" w:tplc="10000005" w:tentative="1">
+      <w:start w:val="1"/>
+      <w:numFmt w:val="bullet"/>
+      <w:lvlText w:val=""/>
+      <w:lvlJc w:val="left"/>
+      <w:pPr>
+        <w:ind w:left="4680" w:hanging="360"/>
+      </w:pPr>
+      <w:rPr>
+        <w:rFonts w:ascii="Wingdings" w:hAnsi="Wingdings" w:hint="default"/>
+      </w:rPr>
+    </w:lvl>
+    <w:lvl w:ilvl="6" w:tplc="10000001" w:tentative="1">
+      <w:start w:val="1"/>
+      <w:numFmt w:val="bullet"/>
+      <w:lvlText w:val=""/>
+      <w:lvlJc w:val="left"/>
+      <w:pPr>
+        <w:ind w:left="5400" w:hanging="360"/>
+      </w:pPr>
+      <w:rPr>
+        <w:rFonts w:ascii="Symbol" w:hAnsi="Symbol" w:hint="default"/>
+      </w:rPr>
+    </w:lvl>
+    <w:lvl w:ilvl="7" w:tplc="10000003" w:tentative="1">
+      <w:start w:val="1"/>
+      <w:numFmt w:val="bullet"/>
+      <w:lvlText w:val="o"/>
+      <w:lvlJc w:val="left"/>
+      <w:pPr>
+        <w:ind w:left="6120" w:hanging="360"/>
+      </w:pPr>
+      <w:rPr>
+        <w:rFonts w:ascii="Courier New" w:hAnsi="Courier New" w:cs="Courier New" w:hint="default"/>
+      </w:rPr>
+    </w:lvl>
+    <w:lvl w:ilvl="8" w:tplc="10000005" w:tentative="1">
+      <w:start w:val="1"/>
+      <w:numFmt w:val="bullet"/>
+      <w:lvlText w:val=""/>
+      <w:lvlJc w:val="left"/>
+      <w:pPr>
+        <w:ind w:left="6840" w:hanging="360"/>
+      </w:pPr>
+      <w:rPr>
+        <w:rFonts w:ascii="Wingdings" w:hAnsi="Wingdings" w:hint="default"/>
+      </w:rPr>
+    </w:lvl>
+  </w:abstractNum>
   <w:num w:numId="1">
     <w:abstractNumId w:val="0"/>
+  </w:num>
+  <w:num w:numId="2">
+    <w:abstractNumId w:val="1"/>
+  </w:num>
+  <w:num w:numId="3">
+    <w:abstractNumId w:val="2"/>
   </w:num>
 </w:numbering>
 </file>

--- a/Windsurfing_stuff/Windsurfing.docx
+++ b/Windsurfing_stuff/Windsurfing.docx
@@ -11,8 +11,6 @@
           <w:lang w:val="en-US"/>
         </w:rPr>
       </w:pPr>
-      <w:bookmarkStart w:id="0" w:name="_GoBack"/>
-      <w:bookmarkEnd w:id="0"/>
       <w:r>
         <w:rPr>
           <w:sz w:val="56"/>
@@ -64,14 +62,7 @@
           <w:sz w:val="24"/>
           <w:lang w:val="en-US"/>
         </w:rPr>
-        <w:t xml:space="preserve"> </w:t>
-      </w:r>
-      <w:r>
-        <w:rPr>
-          <w:sz w:val="24"/>
-          <w:lang w:val="en-US"/>
-        </w:rPr>
-        <w:t xml:space="preserve">its products. </w:t>
+        <w:t xml:space="preserve"> its products. </w:t>
       </w:r>
       <w:r>
         <w:rPr>
@@ -155,23 +146,7 @@
           <w:sz w:val="24"/>
           <w:lang w:val="en-US"/>
         </w:rPr>
-        <w:t xml:space="preserve">. </w:t>
-      </w:r>
-      <w:proofErr w:type="gramStart"/>
-      <w:r>
-        <w:rPr>
-          <w:sz w:val="24"/>
-          <w:lang w:val="en-US"/>
-        </w:rPr>
-        <w:t>Therefore</w:t>
-      </w:r>
-      <w:proofErr w:type="gramEnd"/>
-      <w:r>
-        <w:rPr>
-          <w:sz w:val="24"/>
-          <w:lang w:val="en-US"/>
-        </w:rPr>
-        <w:t xml:space="preserve"> it has to keep track of:</w:t>
+        <w:t>. Therefore it has to keep track of:</w:t>
       </w:r>
     </w:p>
     <w:p>
@@ -397,23 +372,7 @@
           <w:sz w:val="24"/>
           <w:lang w:val="en-US"/>
         </w:rPr>
-        <w:t xml:space="preserve">Rentals table is the main one, which connects all others. The company </w:t>
-      </w:r>
-      <w:proofErr w:type="gramStart"/>
-      <w:r>
-        <w:rPr>
-          <w:sz w:val="24"/>
-          <w:lang w:val="en-US"/>
-        </w:rPr>
-        <w:t>has to</w:t>
-      </w:r>
-      <w:proofErr w:type="gramEnd"/>
-      <w:r>
-        <w:rPr>
-          <w:sz w:val="24"/>
-          <w:lang w:val="en-US"/>
-        </w:rPr>
-        <w:t xml:space="preserve"> know about every reservation: its </w:t>
+        <w:t xml:space="preserve">Rentals table is the main one, which connects all others. The company has to know about every reservation: its </w:t>
       </w:r>
       <w:r>
         <w:rPr>
@@ -578,23 +537,7 @@
           <w:sz w:val="24"/>
           <w:lang w:val="en-US"/>
         </w:rPr>
-        <w:t xml:space="preserve">There are also 3 </w:t>
-      </w:r>
-      <w:proofErr w:type="spellStart"/>
-      <w:r>
-        <w:rPr>
-          <w:sz w:val="24"/>
-          <w:lang w:val="en-US"/>
-        </w:rPr>
-        <w:t>subtables</w:t>
-      </w:r>
-      <w:proofErr w:type="spellEnd"/>
-      <w:r>
-        <w:rPr>
-          <w:sz w:val="24"/>
-          <w:lang w:val="en-US"/>
-        </w:rPr>
-        <w:t xml:space="preserve"> </w:t>
+        <w:t xml:space="preserve">There are also 3 subtables </w:t>
       </w:r>
       <w:r>
         <w:rPr>
@@ -669,6 +612,23 @@
         </w:rPr>
         <w:t>payment ID, customer ID, method of payment, amount).</w:t>
       </w:r>
+    </w:p>
+    <w:p>
+      <w:pPr>
+        <w:rPr>
+          <w:sz w:val="24"/>
+          <w:lang w:val="en-US"/>
+        </w:rPr>
+      </w:pPr>
+      <w:r>
+        <w:rPr>
+          <w:sz w:val="24"/>
+          <w:lang w:val="en-US"/>
+        </w:rPr>
+        <w:t>Employee table contains data about the company employees (which includes staff members and a manager). The table keeps track of employee’s ID, name, CPR, date of birth, salary and position).</w:t>
+      </w:r>
+      <w:bookmarkStart w:id="0" w:name="_GoBack"/>
+      <w:bookmarkEnd w:id="0"/>
     </w:p>
     <w:p>
       <w:pPr>
@@ -742,6 +702,7 @@
           <w:sz w:val="24"/>
           <w:lang w:val="en-US"/>
         </w:rPr>
+        <w:lastRenderedPageBreak/>
         <w:t>Recursive: Employee</w:t>
       </w:r>
     </w:p>

--- a/Windsurfing_stuff/Windsurfing.docx
+++ b/Windsurfing_stuff/Windsurfing.docx
@@ -15,7 +15,70 @@
           <w:sz w:val="24"/>
           <w:lang w:val="en-US"/>
         </w:rPr>
-        <w:t xml:space="preserve">Purpose of this project is to create a database management system for windsurfing boards renting company. The system should make it possible to check all the information about the customers and boards and allow to make reservations. </w:t>
+        <w:t>The p</w:t>
+      </w:r>
+      <w:r>
+        <w:rPr>
+          <w:sz w:val="24"/>
+          <w:lang w:val="en-US"/>
+        </w:rPr>
+        <w:t xml:space="preserve">urpose of this project is to create a database management system for windsurfing </w:t>
+      </w:r>
+      <w:r>
+        <w:rPr>
+          <w:sz w:val="24"/>
+          <w:lang w:val="en-US"/>
+        </w:rPr>
+        <w:t xml:space="preserve">gear </w:t>
+      </w:r>
+      <w:r>
+        <w:rPr>
+          <w:sz w:val="24"/>
+          <w:lang w:val="en-US"/>
+        </w:rPr>
+        <w:t>renting company. The system should make it possible to check all the information about the customers</w:t>
+      </w:r>
+      <w:r>
+        <w:rPr>
+          <w:sz w:val="24"/>
+          <w:lang w:val="en-US"/>
+        </w:rPr>
+        <w:t>, equipment and instructors</w:t>
+      </w:r>
+      <w:r>
+        <w:rPr>
+          <w:sz w:val="24"/>
+          <w:lang w:val="en-US"/>
+        </w:rPr>
+        <w:t xml:space="preserve"> and allow to make reservations.</w:t>
+      </w:r>
+      <w:r>
+        <w:rPr>
+          <w:sz w:val="24"/>
+          <w:lang w:val="en-US"/>
+        </w:rPr>
+        <w:t xml:space="preserve"> </w:t>
+      </w:r>
+      <w:r>
+        <w:rPr>
+          <w:sz w:val="24"/>
+          <w:lang w:val="en-US"/>
+        </w:rPr>
+        <w:t>Therefore</w:t>
+      </w:r>
+      <w:r>
+        <w:rPr>
+          <w:sz w:val="24"/>
+          <w:lang w:val="en-US"/>
+        </w:rPr>
+        <w:t>,</w:t>
+      </w:r>
+      <w:r>
+        <w:rPr>
+          <w:sz w:val="24"/>
+          <w:lang w:val="en-US"/>
+        </w:rPr>
+        <w:t xml:space="preserve"> it </w:t>
       </w:r>
       <w:proofErr w:type="gramStart"/>
       <w:r>
@@ -23,7 +86,7 @@
           <w:sz w:val="24"/>
           <w:lang w:val="en-US"/>
         </w:rPr>
-        <w:t>Therefore</w:t>
+        <w:t>has to</w:t>
       </w:r>
       <w:proofErr w:type="gramEnd"/>
       <w:r>
@@ -31,12 +94,12 @@
           <w:sz w:val="24"/>
           <w:lang w:val="en-US"/>
         </w:rPr>
-        <w:t xml:space="preserve"> it has to keep track of:</w:t>
+        <w:t xml:space="preserve"> keep track of:</w:t>
       </w:r>
     </w:p>
     <w:p>
       <w:pPr>
-        <w:pStyle w:val="Akapitzlist"/>
+        <w:pStyle w:val="ListParagraph"/>
         <w:numPr>
           <w:ilvl w:val="0"/>
           <w:numId w:val="1"/>
@@ -56,7 +119,7 @@
     </w:p>
     <w:p>
       <w:pPr>
-        <w:pStyle w:val="Akapitzlist"/>
+        <w:pStyle w:val="ListParagraph"/>
         <w:numPr>
           <w:ilvl w:val="0"/>
           <w:numId w:val="1"/>
@@ -71,12 +134,12 @@
           <w:sz w:val="24"/>
           <w:lang w:val="en-US"/>
         </w:rPr>
-        <w:t>Boards</w:t>
+        <w:t>Equipment</w:t>
       </w:r>
     </w:p>
     <w:p>
       <w:pPr>
-        <w:pStyle w:val="Akapitzlist"/>
+        <w:pStyle w:val="ListParagraph"/>
         <w:numPr>
           <w:ilvl w:val="0"/>
           <w:numId w:val="1"/>
@@ -96,7 +159,7 @@
     </w:p>
     <w:p>
       <w:pPr>
-        <w:pStyle w:val="Akapitzlist"/>
+        <w:pStyle w:val="ListParagraph"/>
         <w:numPr>
           <w:ilvl w:val="0"/>
           <w:numId w:val="1"/>
@@ -127,7 +190,21 @@
           <w:sz w:val="24"/>
           <w:lang w:val="en-US"/>
         </w:rPr>
-        <w:t xml:space="preserve">Rentals table is the main one, which connects all others. The company </w:t>
+        <w:t xml:space="preserve">Rentals table is the main one, which connects all </w:t>
+      </w:r>
+      <w:r>
+        <w:rPr>
+          <w:sz w:val="24"/>
+          <w:lang w:val="en-US"/>
+        </w:rPr>
+        <w:t xml:space="preserve">the </w:t>
+      </w:r>
+      <w:r>
+        <w:rPr>
+          <w:sz w:val="24"/>
+          <w:lang w:val="en-US"/>
+        </w:rPr>
+        <w:t xml:space="preserve">others. The company </w:t>
       </w:r>
       <w:proofErr w:type="gramStart"/>
       <w:r>
@@ -159,23 +236,49 @@
           <w:sz w:val="24"/>
           <w:lang w:val="en-US"/>
         </w:rPr>
-        <w:t xml:space="preserve">Boards table contains all the data about boards the company own. It stores ids for every boards, their length, weight, date when the company got it, last maintenance date, </w:t>
-      </w:r>
-      <w:proofErr w:type="spellStart"/>
-      <w:r>
-        <w:rPr>
-          <w:sz w:val="24"/>
-          <w:lang w:val="en-US"/>
-        </w:rPr>
-        <w:t>colour</w:t>
-      </w:r>
-      <w:proofErr w:type="spellEnd"/>
-      <w:r>
-        <w:rPr>
-          <w:sz w:val="24"/>
-          <w:lang w:val="en-US"/>
-        </w:rPr>
-        <w:t xml:space="preserve"> and price for renting.</w:t>
+        <w:t>Boards table contains all the data about boards the company own</w:t>
+      </w:r>
+      <w:r>
+        <w:rPr>
+          <w:sz w:val="24"/>
+          <w:lang w:val="en-US"/>
+        </w:rPr>
+        <w:t>s</w:t>
+      </w:r>
+      <w:r>
+        <w:rPr>
+          <w:sz w:val="24"/>
+          <w:lang w:val="en-US"/>
+        </w:rPr>
+        <w:t>. It stores ids for every board, their length,</w:t>
+      </w:r>
+      <w:r>
+        <w:rPr>
+          <w:sz w:val="24"/>
+          <w:lang w:val="en-US"/>
+        </w:rPr>
+        <w:t xml:space="preserve"> model,</w:t>
+      </w:r>
+      <w:r>
+        <w:rPr>
+          <w:sz w:val="24"/>
+          <w:lang w:val="en-US"/>
+        </w:rPr>
+        <w:t xml:space="preserve"> date when the company </w:t>
+      </w:r>
+      <w:r>
+        <w:rPr>
+          <w:sz w:val="24"/>
+          <w:lang w:val="en-US"/>
+        </w:rPr>
+        <w:t>purchased</w:t>
+      </w:r>
+      <w:r>
+        <w:rPr>
+          <w:sz w:val="24"/>
+          <w:lang w:val="en-US"/>
+        </w:rPr>
+        <w:t xml:space="preserve"> it, last maintenance date and price for renting.</w:t>
       </w:r>
     </w:p>
     <w:p>
@@ -191,23 +294,16 @@
           <w:sz w:val="24"/>
           <w:lang w:val="en-US"/>
         </w:rPr>
-        <w:t xml:space="preserve">In the customers table the company can find all the information about every customer: their ID, name, </w:t>
-      </w:r>
-      <w:proofErr w:type="spellStart"/>
-      <w:r>
-        <w:rPr>
-          <w:sz w:val="24"/>
-          <w:lang w:val="en-US"/>
-        </w:rPr>
-        <w:t>cpr</w:t>
-      </w:r>
-      <w:proofErr w:type="spellEnd"/>
-      <w:r>
-        <w:rPr>
-          <w:sz w:val="24"/>
-          <w:lang w:val="en-US"/>
-        </w:rPr>
-        <w:t>, date of birth as well as information when they made reservation and for how long.</w:t>
+        <w:t>In the customers table the company can find all the information about every customer: their ID, name,</w:t>
+      </w:r>
+      <w:bookmarkStart w:id="0" w:name="_GoBack"/>
+      <w:bookmarkEnd w:id="0"/>
+      <w:r>
+        <w:rPr>
+          <w:sz w:val="24"/>
+          <w:lang w:val="en-US"/>
+        </w:rPr>
+        <w:t xml:space="preserve"> date of birth as well as information when they made reservation and for how long.</w:t>
       </w:r>
     </w:p>
     <w:p>
@@ -224,8 +320,6 @@
         </w:rPr>
         <w:t>Table containing payment methods allows the company to store all the information about both finished and unfinished payments.</w:t>
       </w:r>
-      <w:bookmarkStart w:id="0" w:name="_GoBack"/>
-      <w:bookmarkEnd w:id="0"/>
     </w:p>
     <w:p>
       <w:pPr>
@@ -759,17 +853,17 @@
     <w:lsdException w:name="Hashtag" w:semiHidden="1" w:unhideWhenUsed="1"/>
     <w:lsdException w:name="Unresolved Mention" w:semiHidden="1" w:unhideWhenUsed="1"/>
   </w:latentStyles>
-  <w:style w:type="paragraph" w:default="1" w:styleId="Normalny">
+  <w:style w:type="paragraph" w:default="1" w:styleId="Normal">
     <w:name w:val="Normal"/>
     <w:qFormat/>
   </w:style>
-  <w:style w:type="character" w:default="1" w:styleId="Domylnaczcionkaakapitu">
+  <w:style w:type="character" w:default="1" w:styleId="DefaultParagraphFont">
     <w:name w:val="Default Paragraph Font"/>
     <w:uiPriority w:val="1"/>
     <w:semiHidden/>
     <w:unhideWhenUsed/>
   </w:style>
-  <w:style w:type="table" w:default="1" w:styleId="Standardowy">
+  <w:style w:type="table" w:default="1" w:styleId="TableNormal">
     <w:name w:val="Normal Table"/>
     <w:uiPriority w:val="99"/>
     <w:semiHidden/>
@@ -784,15 +878,15 @@
       </w:tblCellMar>
     </w:tblPr>
   </w:style>
-  <w:style w:type="numbering" w:default="1" w:styleId="Bezlisty">
+  <w:style w:type="numbering" w:default="1" w:styleId="NoList">
     <w:name w:val="No List"/>
     <w:uiPriority w:val="99"/>
     <w:semiHidden/>
     <w:unhideWhenUsed/>
   </w:style>
-  <w:style w:type="paragraph" w:styleId="Akapitzlist">
+  <w:style w:type="paragraph" w:styleId="ListParagraph">
     <w:name w:val="List Paragraph"/>
-    <w:basedOn w:val="Normalny"/>
+    <w:basedOn w:val="Normal"/>
     <w:uiPriority w:val="34"/>
     <w:qFormat/>
     <w:rsid w:val="00084962"/>
